--- a/Dados Primitivos, Palavras Reservadas, Variaveis, etc.docx
+++ b/Dados Primitivos, Palavras Reservadas, Variaveis, etc.docx
@@ -939,6 +939,25 @@
       <w:r>
         <w:t>: finaliza a iteração do bloco de instrução contido</w:t>
       </w:r>
+      <w:r>
+        <w:t xml:space="preserve">, só pode ser usado em, </w:t>
+      </w:r>
+      <w:proofErr w:type="spellStart"/>
+      <w:r>
+        <w:t>while</w:t>
+      </w:r>
+      <w:proofErr w:type="spellEnd"/>
+      <w:r>
+        <w:t xml:space="preserve">, do </w:t>
+      </w:r>
+      <w:proofErr w:type="spellStart"/>
+      <w:r>
+        <w:t>while</w:t>
+      </w:r>
+      <w:proofErr w:type="spellEnd"/>
+      <w:r>
+        <w:t>, for e switch.</w:t>
+      </w:r>
     </w:p>
     <w:p>
       <w:r>
@@ -1281,7 +1300,6 @@
           <w:b/>
           <w:sz w:val="24"/>
         </w:rPr>
-        <w:lastRenderedPageBreak/>
         <w:t>VARIÁVEIS</w:t>
       </w:r>
     </w:p>
@@ -1361,11 +1379,9 @@
       <w:r>
         <w:t xml:space="preserve"> indica que não iremos </w:t>
       </w:r>
-      <w:proofErr w:type="spellStart"/>
-      <w:r>
-        <w:t>retonrar</w:t>
-      </w:r>
-      <w:proofErr w:type="spellEnd"/>
+      <w:r>
+        <w:t>retornar</w:t>
+      </w:r>
       <w:r>
         <w:t xml:space="preserve"> qualquer valor, entende-se que a estrutura em questão, é um procedimento.</w:t>
       </w:r>
@@ -1750,6 +1766,7 @@
         </w:numPr>
       </w:pPr>
       <w:r>
+        <w:lastRenderedPageBreak/>
         <w:t>|| OR</w:t>
       </w:r>
     </w:p>
@@ -1765,7 +1782,6 @@
           <w:b/>
           <w:sz w:val="24"/>
         </w:rPr>
-        <w:lastRenderedPageBreak/>
         <w:t>OPERADORES</w:t>
       </w:r>
       <w:r>
@@ -1909,6 +1925,28 @@
     </w:p>
     <w:p>
       <w:pPr>
+        <w:rPr>
+          <w:b/>
+          <w:sz w:val="24"/>
+        </w:rPr>
+      </w:pPr>
+      <w:r>
+        <w:rPr>
+          <w:b/>
+          <w:vertAlign w:val="subscript"/>
+        </w:rPr>
+        <w:softHyphen/>
+      </w:r>
+      <w:r>
+        <w:rPr>
+          <w:b/>
+          <w:sz w:val="24"/>
+        </w:rPr>
+        <w:t>ESTRUTURAS DE REPETIÇÃO</w:t>
+      </w:r>
+    </w:p>
+    <w:p>
+      <w:pPr>
         <w:pStyle w:val="PargrafodaLista"/>
         <w:numPr>
           <w:ilvl w:val="0"/>
@@ -1936,6 +1974,9 @@
       </w:r>
       <w:proofErr w:type="spellEnd"/>
       <w:proofErr w:type="gramEnd"/>
+      <w:r>
+        <w:t xml:space="preserve"> (Para ser executado precisa ser validado, valor dever ser verdadeiro)</w:t>
+      </w:r>
     </w:p>
     <w:p>
       <w:pPr>
@@ -1958,19 +1999,41 @@
         <w:t>while</w:t>
       </w:r>
       <w:proofErr w:type="spellEnd"/>
+      <w:r>
+        <w:t xml:space="preserve"> (Executa pelo menos uma vez para ser validado, sendo verdadeiro ou falso)</w:t>
+      </w:r>
+    </w:p>
+    <w:p>
+      <w:pPr>
+        <w:pStyle w:val="PargrafodaLista"/>
+      </w:pPr>
+    </w:p>
+    <w:p>
+      <w:pPr>
+        <w:rPr>
+          <w:b/>
+          <w:sz w:val="24"/>
+        </w:rPr>
+      </w:pPr>
+      <w:r>
+        <w:rPr>
+          <w:b/>
+          <w:sz w:val="24"/>
+        </w:rPr>
+        <w:t>ARRAYS</w:t>
+      </w:r>
     </w:p>
     <w:p>
       <w:pPr>
         <w:pStyle w:val="PargrafodaLista"/>
         <w:numPr>
           <w:ilvl w:val="0"/>
-          <w:numId w:val="5"/>
+          <w:numId w:val="7"/>
         </w:numPr>
       </w:pPr>
       <w:bookmarkStart w:id="0" w:name="_GoBack"/>
       <w:bookmarkEnd w:id="0"/>
     </w:p>
-    <w:p/>
     <w:sectPr>
       <w:pgSz w:w="11906" w:h="16838"/>
       <w:pgMar w:top="1417" w:right="1701" w:bottom="1417" w:left="1701" w:header="708" w:footer="708" w:gutter="0"/>
@@ -2097,6 +2160,119 @@
     </w:lvl>
   </w:abstractNum>
   <w:abstractNum w:abstractNumId="1" w15:restartNumberingAfterBreak="0">
+    <w:nsid w:val="177A5651"/>
+    <w:multiLevelType w:val="hybridMultilevel"/>
+    <w:tmpl w:val="5AE46DB6"/>
+    <w:lvl w:ilvl="0" w:tplc="04160001">
+      <w:start w:val="1"/>
+      <w:numFmt w:val="bullet"/>
+      <w:lvlText w:val=""/>
+      <w:lvlJc w:val="left"/>
+      <w:pPr>
+        <w:ind w:left="720" w:hanging="360"/>
+      </w:pPr>
+      <w:rPr>
+        <w:rFonts w:ascii="Symbol" w:hAnsi="Symbol" w:hint="default"/>
+      </w:rPr>
+    </w:lvl>
+    <w:lvl w:ilvl="1" w:tplc="04160003" w:tentative="1">
+      <w:start w:val="1"/>
+      <w:numFmt w:val="bullet"/>
+      <w:lvlText w:val="o"/>
+      <w:lvlJc w:val="left"/>
+      <w:pPr>
+        <w:ind w:left="1440" w:hanging="360"/>
+      </w:pPr>
+      <w:rPr>
+        <w:rFonts w:ascii="Courier New" w:hAnsi="Courier New" w:cs="Courier New" w:hint="default"/>
+      </w:rPr>
+    </w:lvl>
+    <w:lvl w:ilvl="2" w:tplc="04160005" w:tentative="1">
+      <w:start w:val="1"/>
+      <w:numFmt w:val="bullet"/>
+      <w:lvlText w:val=""/>
+      <w:lvlJc w:val="left"/>
+      <w:pPr>
+        <w:ind w:left="2160" w:hanging="360"/>
+      </w:pPr>
+      <w:rPr>
+        <w:rFonts w:ascii="Wingdings" w:hAnsi="Wingdings" w:hint="default"/>
+      </w:rPr>
+    </w:lvl>
+    <w:lvl w:ilvl="3" w:tplc="04160001" w:tentative="1">
+      <w:start w:val="1"/>
+      <w:numFmt w:val="bullet"/>
+      <w:lvlText w:val=""/>
+      <w:lvlJc w:val="left"/>
+      <w:pPr>
+        <w:ind w:left="2880" w:hanging="360"/>
+      </w:pPr>
+      <w:rPr>
+        <w:rFonts w:ascii="Symbol" w:hAnsi="Symbol" w:hint="default"/>
+      </w:rPr>
+    </w:lvl>
+    <w:lvl w:ilvl="4" w:tplc="04160003" w:tentative="1">
+      <w:start w:val="1"/>
+      <w:numFmt w:val="bullet"/>
+      <w:lvlText w:val="o"/>
+      <w:lvlJc w:val="left"/>
+      <w:pPr>
+        <w:ind w:left="3600" w:hanging="360"/>
+      </w:pPr>
+      <w:rPr>
+        <w:rFonts w:ascii="Courier New" w:hAnsi="Courier New" w:cs="Courier New" w:hint="default"/>
+      </w:rPr>
+    </w:lvl>
+    <w:lvl w:ilvl="5" w:tplc="04160005" w:tentative="1">
+      <w:start w:val="1"/>
+      <w:numFmt w:val="bullet"/>
+      <w:lvlText w:val=""/>
+      <w:lvlJc w:val="left"/>
+      <w:pPr>
+        <w:ind w:left="4320" w:hanging="360"/>
+      </w:pPr>
+      <w:rPr>
+        <w:rFonts w:ascii="Wingdings" w:hAnsi="Wingdings" w:hint="default"/>
+      </w:rPr>
+    </w:lvl>
+    <w:lvl w:ilvl="6" w:tplc="04160001" w:tentative="1">
+      <w:start w:val="1"/>
+      <w:numFmt w:val="bullet"/>
+      <w:lvlText w:val=""/>
+      <w:lvlJc w:val="left"/>
+      <w:pPr>
+        <w:ind w:left="5040" w:hanging="360"/>
+      </w:pPr>
+      <w:rPr>
+        <w:rFonts w:ascii="Symbol" w:hAnsi="Symbol" w:hint="default"/>
+      </w:rPr>
+    </w:lvl>
+    <w:lvl w:ilvl="7" w:tplc="04160003" w:tentative="1">
+      <w:start w:val="1"/>
+      <w:numFmt w:val="bullet"/>
+      <w:lvlText w:val="o"/>
+      <w:lvlJc w:val="left"/>
+      <w:pPr>
+        <w:ind w:left="5760" w:hanging="360"/>
+      </w:pPr>
+      <w:rPr>
+        <w:rFonts w:ascii="Courier New" w:hAnsi="Courier New" w:cs="Courier New" w:hint="default"/>
+      </w:rPr>
+    </w:lvl>
+    <w:lvl w:ilvl="8" w:tplc="04160005" w:tentative="1">
+      <w:start w:val="1"/>
+      <w:numFmt w:val="bullet"/>
+      <w:lvlText w:val=""/>
+      <w:lvlJc w:val="left"/>
+      <w:pPr>
+        <w:ind w:left="6480" w:hanging="360"/>
+      </w:pPr>
+      <w:rPr>
+        <w:rFonts w:ascii="Wingdings" w:hAnsi="Wingdings" w:hint="default"/>
+      </w:rPr>
+    </w:lvl>
+  </w:abstractNum>
+  <w:abstractNum w:abstractNumId="2" w15:restartNumberingAfterBreak="0">
     <w:nsid w:val="1E961E9B"/>
     <w:multiLevelType w:val="hybridMultilevel"/>
     <w:tmpl w:val="D28282A6"/>
@@ -2209,7 +2385,7 @@
       </w:rPr>
     </w:lvl>
   </w:abstractNum>
-  <w:abstractNum w:abstractNumId="2" w15:restartNumberingAfterBreak="0">
+  <w:abstractNum w:abstractNumId="3" w15:restartNumberingAfterBreak="0">
     <w:nsid w:val="3A982A9F"/>
     <w:multiLevelType w:val="hybridMultilevel"/>
     <w:tmpl w:val="B53C4052"/>
@@ -2295,7 +2471,7 @@
       </w:pPr>
     </w:lvl>
   </w:abstractNum>
-  <w:abstractNum w:abstractNumId="3" w15:restartNumberingAfterBreak="0">
+  <w:abstractNum w:abstractNumId="4" w15:restartNumberingAfterBreak="0">
     <w:nsid w:val="4FFE07BB"/>
     <w:multiLevelType w:val="hybridMultilevel"/>
     <w:tmpl w:val="8C725800"/>
@@ -2408,7 +2584,120 @@
       </w:rPr>
     </w:lvl>
   </w:abstractNum>
-  <w:abstractNum w:abstractNumId="4" w15:restartNumberingAfterBreak="0">
+  <w:abstractNum w:abstractNumId="5" w15:restartNumberingAfterBreak="0">
+    <w:nsid w:val="51A563CD"/>
+    <w:multiLevelType w:val="hybridMultilevel"/>
+    <w:tmpl w:val="0940396C"/>
+    <w:lvl w:ilvl="0" w:tplc="04160001">
+      <w:start w:val="1"/>
+      <w:numFmt w:val="bullet"/>
+      <w:lvlText w:val=""/>
+      <w:lvlJc w:val="left"/>
+      <w:pPr>
+        <w:ind w:left="720" w:hanging="360"/>
+      </w:pPr>
+      <w:rPr>
+        <w:rFonts w:ascii="Symbol" w:hAnsi="Symbol" w:hint="default"/>
+      </w:rPr>
+    </w:lvl>
+    <w:lvl w:ilvl="1" w:tplc="04160003" w:tentative="1">
+      <w:start w:val="1"/>
+      <w:numFmt w:val="bullet"/>
+      <w:lvlText w:val="o"/>
+      <w:lvlJc w:val="left"/>
+      <w:pPr>
+        <w:ind w:left="1440" w:hanging="360"/>
+      </w:pPr>
+      <w:rPr>
+        <w:rFonts w:ascii="Courier New" w:hAnsi="Courier New" w:cs="Courier New" w:hint="default"/>
+      </w:rPr>
+    </w:lvl>
+    <w:lvl w:ilvl="2" w:tplc="04160005" w:tentative="1">
+      <w:start w:val="1"/>
+      <w:numFmt w:val="bullet"/>
+      <w:lvlText w:val=""/>
+      <w:lvlJc w:val="left"/>
+      <w:pPr>
+        <w:ind w:left="2160" w:hanging="360"/>
+      </w:pPr>
+      <w:rPr>
+        <w:rFonts w:ascii="Wingdings" w:hAnsi="Wingdings" w:hint="default"/>
+      </w:rPr>
+    </w:lvl>
+    <w:lvl w:ilvl="3" w:tplc="04160001" w:tentative="1">
+      <w:start w:val="1"/>
+      <w:numFmt w:val="bullet"/>
+      <w:lvlText w:val=""/>
+      <w:lvlJc w:val="left"/>
+      <w:pPr>
+        <w:ind w:left="2880" w:hanging="360"/>
+      </w:pPr>
+      <w:rPr>
+        <w:rFonts w:ascii="Symbol" w:hAnsi="Symbol" w:hint="default"/>
+      </w:rPr>
+    </w:lvl>
+    <w:lvl w:ilvl="4" w:tplc="04160003" w:tentative="1">
+      <w:start w:val="1"/>
+      <w:numFmt w:val="bullet"/>
+      <w:lvlText w:val="o"/>
+      <w:lvlJc w:val="left"/>
+      <w:pPr>
+        <w:ind w:left="3600" w:hanging="360"/>
+      </w:pPr>
+      <w:rPr>
+        <w:rFonts w:ascii="Courier New" w:hAnsi="Courier New" w:cs="Courier New" w:hint="default"/>
+      </w:rPr>
+    </w:lvl>
+    <w:lvl w:ilvl="5" w:tplc="04160005" w:tentative="1">
+      <w:start w:val="1"/>
+      <w:numFmt w:val="bullet"/>
+      <w:lvlText w:val=""/>
+      <w:lvlJc w:val="left"/>
+      <w:pPr>
+        <w:ind w:left="4320" w:hanging="360"/>
+      </w:pPr>
+      <w:rPr>
+        <w:rFonts w:ascii="Wingdings" w:hAnsi="Wingdings" w:hint="default"/>
+      </w:rPr>
+    </w:lvl>
+    <w:lvl w:ilvl="6" w:tplc="04160001" w:tentative="1">
+      <w:start w:val="1"/>
+      <w:numFmt w:val="bullet"/>
+      <w:lvlText w:val=""/>
+      <w:lvlJc w:val="left"/>
+      <w:pPr>
+        <w:ind w:left="5040" w:hanging="360"/>
+      </w:pPr>
+      <w:rPr>
+        <w:rFonts w:ascii="Symbol" w:hAnsi="Symbol" w:hint="default"/>
+      </w:rPr>
+    </w:lvl>
+    <w:lvl w:ilvl="7" w:tplc="04160003" w:tentative="1">
+      <w:start w:val="1"/>
+      <w:numFmt w:val="bullet"/>
+      <w:lvlText w:val="o"/>
+      <w:lvlJc w:val="left"/>
+      <w:pPr>
+        <w:ind w:left="5760" w:hanging="360"/>
+      </w:pPr>
+      <w:rPr>
+        <w:rFonts w:ascii="Courier New" w:hAnsi="Courier New" w:cs="Courier New" w:hint="default"/>
+      </w:rPr>
+    </w:lvl>
+    <w:lvl w:ilvl="8" w:tplc="04160005" w:tentative="1">
+      <w:start w:val="1"/>
+      <w:numFmt w:val="bullet"/>
+      <w:lvlText w:val=""/>
+      <w:lvlJc w:val="left"/>
+      <w:pPr>
+        <w:ind w:left="6480" w:hanging="360"/>
+      </w:pPr>
+      <w:rPr>
+        <w:rFonts w:ascii="Wingdings" w:hAnsi="Wingdings" w:hint="default"/>
+      </w:rPr>
+    </w:lvl>
+  </w:abstractNum>
+  <w:abstractNum w:abstractNumId="6" w15:restartNumberingAfterBreak="0">
     <w:nsid w:val="621E52A8"/>
     <w:multiLevelType w:val="hybridMultilevel"/>
     <w:tmpl w:val="6C52F0DA"/>
@@ -2522,19 +2811,25 @@
     </w:lvl>
   </w:abstractNum>
   <w:num w:numId="1">
-    <w:abstractNumId w:val="2"/>
+    <w:abstractNumId w:val="3"/>
   </w:num>
   <w:num w:numId="2">
     <w:abstractNumId w:val="0"/>
   </w:num>
   <w:num w:numId="3">
-    <w:abstractNumId w:val="3"/>
+    <w:abstractNumId w:val="4"/>
   </w:num>
   <w:num w:numId="4">
+    <w:abstractNumId w:val="2"/>
+  </w:num>
+  <w:num w:numId="5">
+    <w:abstractNumId w:val="6"/>
+  </w:num>
+  <w:num w:numId="6">
     <w:abstractNumId w:val="1"/>
   </w:num>
-  <w:num w:numId="5">
-    <w:abstractNumId w:val="4"/>
+  <w:num w:numId="7">
+    <w:abstractNumId w:val="5"/>
   </w:num>
 </w:numbering>
 </file>
